--- a/Fall 2023/PSY 15 S21 Materials/6. Introduction _ References Sections.docx
+++ b/Fall 2023/PSY 15 S21 Materials/6. Introduction _ References Sections.docx
@@ -1,6 +1,6 @@
 
 <file path=word/document.xml><?xml version="1.0" encoding="utf-8"?>
-<w:document xmlns:wpc="http://schemas.microsoft.com/office/word/2010/wordprocessingCanvas" xmlns:cx="http://schemas.microsoft.com/office/drawing/2014/chartex" xmlns:cx1="http://schemas.microsoft.com/office/drawing/2015/9/8/chartex" xmlns:cx2="http://schemas.microsoft.com/office/drawing/2015/10/21/chartex" xmlns:cx3="http://schemas.microsoft.com/office/drawing/2016/5/9/chartex" xmlns:cx4="http://schemas.microsoft.com/office/drawing/2016/5/10/chartex" xmlns:cx5="http://schemas.microsoft.com/office/drawing/2016/5/11/chartex" xmlns:cx6="http://schemas.microsoft.com/office/drawing/2016/5/12/chartex" xmlns:cx7="http://schemas.microsoft.com/office/drawing/2016/5/13/chartex" xmlns:cx8="http://schemas.microsoft.com/office/drawing/2016/5/14/chartex" xmlns:mc="http://schemas.openxmlformats.org/markup-compatibility/2006" xmlns:aink="http://schemas.microsoft.com/office/drawing/2016/ink" xmlns:am3d="http://schemas.microsoft.com/office/drawing/2017/model3d" xmlns:o="urn:schemas-microsoft-com:office:office" xmlns:r="http://schemas.openxmlformats.org/officeDocument/2006/relationships" xmlns:m="http://schemas.openxmlformats.org/officeDocument/2006/math" xmlns:v="urn:schemas-microsoft-com:vml" xmlns:wp14="http://schemas.microsoft.com/office/word/2010/wordprocessingDrawing" xmlns:wp="http://schemas.openxmlformats.org/drawingml/2006/wordprocessingDrawing" xmlns:w10="urn:schemas-microsoft-com:office:word" xmlns:w="http://schemas.openxmlformats.org/wordprocessingml/2006/main" xmlns:w14="http://schemas.microsoft.com/office/word/2010/wordml" xmlns:w15="http://schemas.microsoft.com/office/word/2012/wordml" xmlns:w16cex="http://schemas.microsoft.com/office/word/2018/wordml/cex" xmlns:w16cid="http://schemas.microsoft.com/office/word/2016/wordml/cid" xmlns:w16="http://schemas.microsoft.com/office/word/2018/wordml" xmlns:w16se="http://schemas.microsoft.com/office/word/2015/wordml/symex" xmlns:wpg="http://schemas.microsoft.com/office/word/2010/wordprocessingGroup" xmlns:wpi="http://schemas.microsoft.com/office/word/2010/wordprocessingInk" xmlns:wne="http://schemas.microsoft.com/office/word/2006/wordml" xmlns:wps="http://schemas.microsoft.com/office/word/2010/wordprocessingShape" mc:Ignorable="w14 w15 w16se w16cid w16 w16cex wp14">
+<w:document xmlns:wpc="http://schemas.microsoft.com/office/word/2010/wordprocessingCanvas" xmlns:cx="http://schemas.microsoft.com/office/drawing/2014/chartex" xmlns:cx1="http://schemas.microsoft.com/office/drawing/2015/9/8/chartex" xmlns:cx2="http://schemas.microsoft.com/office/drawing/2015/10/21/chartex" xmlns:cx3="http://schemas.microsoft.com/office/drawing/2016/5/9/chartex" xmlns:cx4="http://schemas.microsoft.com/office/drawing/2016/5/10/chartex" xmlns:cx5="http://schemas.microsoft.com/office/drawing/2016/5/11/chartex" xmlns:cx6="http://schemas.microsoft.com/office/drawing/2016/5/12/chartex" xmlns:cx7="http://schemas.microsoft.com/office/drawing/2016/5/13/chartex" xmlns:cx8="http://schemas.microsoft.com/office/drawing/2016/5/14/chartex" xmlns:mc="http://schemas.openxmlformats.org/markup-compatibility/2006" xmlns:aink="http://schemas.microsoft.com/office/drawing/2016/ink" xmlns:am3d="http://schemas.microsoft.com/office/drawing/2017/model3d" xmlns:o="urn:schemas-microsoft-com:office:office" xmlns:oel="http://schemas.microsoft.com/office/2019/extlst" xmlns:r="http://schemas.openxmlformats.org/officeDocument/2006/relationships" xmlns:m="http://schemas.openxmlformats.org/officeDocument/2006/math" xmlns:v="urn:schemas-microsoft-com:vml" xmlns:wp14="http://schemas.microsoft.com/office/word/2010/wordprocessingDrawing" xmlns:wp="http://schemas.openxmlformats.org/drawingml/2006/wordprocessingDrawing" xmlns:w10="urn:schemas-microsoft-com:office:word" xmlns:w="http://schemas.openxmlformats.org/wordprocessingml/2006/main" xmlns:w14="http://schemas.microsoft.com/office/word/2010/wordml" xmlns:w15="http://schemas.microsoft.com/office/word/2012/wordml" xmlns:w16cex="http://schemas.microsoft.com/office/word/2018/wordml/cex" xmlns:w16cid="http://schemas.microsoft.com/office/word/2016/wordml/cid" xmlns:w16="http://schemas.microsoft.com/office/word/2018/wordml" xmlns:w16sdtdh="http://schemas.microsoft.com/office/word/2020/wordml/sdtdatahash" xmlns:w16se="http://schemas.microsoft.com/office/word/2015/wordml/symex" xmlns:wpg="http://schemas.microsoft.com/office/word/2010/wordprocessingGroup" xmlns:wpi="http://schemas.microsoft.com/office/word/2010/wordprocessingInk" xmlns:wne="http://schemas.microsoft.com/office/word/2006/wordml" xmlns:wps="http://schemas.microsoft.com/office/word/2010/wordprocessingShape" mc:Ignorable="w14 w15 w16se w16cid w16 w16cex w16sdtdh wp14">
   <w:body>
     <w:p>
       <w:pPr>
@@ -166,22 +166,15 @@
       <w:r>
         <w:rPr>
           <w:rFonts w:ascii="Times New Roman" w:hAnsi="Times New Roman"/>
-        </w:rPr>
-        <w:t xml:space="preserve"> </w:t>
-      </w:r>
-      <w:proofErr w:type="gramStart"/>
-      <w:r>
-        <w:rPr>
-          <w:rFonts w:ascii="Times New Roman" w:hAnsi="Times New Roman"/>
-        </w:rPr>
-        <w:t>The</w:t>
-      </w:r>
-      <w:proofErr w:type="gramEnd"/>
-      <w:r>
-        <w:rPr>
-          <w:rFonts w:ascii="Times New Roman" w:hAnsi="Times New Roman"/>
-        </w:rPr>
-        <w:t xml:space="preserve"> title page is one page (on a separate page). </w:t>
+          <w:b/>
+        </w:rPr>
+        <w:t>:</w:t>
+      </w:r>
+      <w:r>
+        <w:rPr>
+          <w:rFonts w:ascii="Times New Roman" w:hAnsi="Times New Roman"/>
+        </w:rPr>
+        <w:t xml:space="preserve"> The title page is one page (on a separate page). </w:t>
       </w:r>
     </w:p>
     <w:p>
@@ -371,7 +364,31 @@
         <w:rPr>
           <w:rFonts w:ascii="Times New Roman" w:hAnsi="Times New Roman"/>
         </w:rPr>
-        <w:t xml:space="preserve"> (November 4, 2020)</w:t>
+        <w:t xml:space="preserve"> (</w:t>
+      </w:r>
+      <w:r>
+        <w:rPr>
+          <w:rFonts w:ascii="Times New Roman" w:hAnsi="Times New Roman"/>
+        </w:rPr>
+        <w:t>October 25</w:t>
+      </w:r>
+      <w:r>
+        <w:rPr>
+          <w:rFonts w:ascii="Times New Roman" w:hAnsi="Times New Roman"/>
+        </w:rPr>
+        <w:t>, 202</w:t>
+      </w:r>
+      <w:r>
+        <w:rPr>
+          <w:rFonts w:ascii="Times New Roman" w:hAnsi="Times New Roman"/>
+        </w:rPr>
+        <w:t>3</w:t>
+      </w:r>
+      <w:r>
+        <w:rPr>
+          <w:rFonts w:ascii="Times New Roman" w:hAnsi="Times New Roman"/>
+        </w:rPr>
+        <w:t>)</w:t>
       </w:r>
     </w:p>
     <w:p>
@@ -423,13 +440,6 @@
           <w:rFonts w:ascii="Times New Roman" w:hAnsi="Times New Roman"/>
         </w:rPr>
       </w:pPr>
-    </w:p>
-    <w:p>
-      <w:pPr>
-        <w:rPr>
-          <w:rFonts w:ascii="Times New Roman" w:hAnsi="Times New Roman"/>
-        </w:rPr>
-      </w:pPr>
       <w:r>
         <w:rPr>
           <w:rFonts w:ascii="Times New Roman" w:hAnsi="Times New Roman"/>
@@ -642,7 +652,19 @@
         <w:rPr>
           <w:rFonts w:ascii="Times New Roman" w:hAnsi="Times New Roman"/>
         </w:rPr>
-        <w:t xml:space="preserve">00 words long, NOT including the title page and references. </w:t>
+        <w:t>00 words long</w:t>
+      </w:r>
+      <w:r>
+        <w:rPr>
+          <w:rFonts w:ascii="Times New Roman" w:hAnsi="Times New Roman"/>
+        </w:rPr>
+        <w:t xml:space="preserve"> (about 3 ~ 3.5 pages)</w:t>
+      </w:r>
+      <w:r>
+        <w:rPr>
+          <w:rFonts w:ascii="Times New Roman" w:hAnsi="Times New Roman"/>
+        </w:rPr>
+        <w:t xml:space="preserve">, NOT including the title page and references. </w:t>
       </w:r>
     </w:p>
     <w:p>
@@ -738,7 +760,19 @@
         <w:rPr>
           <w:rFonts w:ascii="Times New Roman" w:hAnsi="Times New Roman"/>
         </w:rPr>
-        <w:t xml:space="preserve"> APA formatting, typed: 12 point, Times New Roman font, double spaced.</w:t>
+        <w:t xml:space="preserve"> </w:t>
+      </w:r>
+      <w:r>
+        <w:rPr>
+          <w:rFonts w:ascii="Times New Roman" w:hAnsi="Times New Roman"/>
+        </w:rPr>
+        <w:t>APA formatting, i.e., (1) layout: 1-inch margin for top/bottom/left/right, (2) font type: Times New Roman, (3) font size: 12 points, (4) line spacing: double spaced, and (5) APA style reference</w:t>
+      </w:r>
+      <w:r>
+        <w:rPr>
+          <w:rFonts w:ascii="Times New Roman" w:hAnsi="Times New Roman"/>
+        </w:rPr>
+        <w:t>s</w:t>
       </w:r>
     </w:p>
     <w:p>
@@ -786,21 +820,7 @@
         <w:rPr>
           <w:rFonts w:ascii="Times New Roman" w:hAnsi="Times New Roman"/>
         </w:rPr>
-        <w:t xml:space="preserve">ubmit your work to </w:t>
-      </w:r>
-      <w:proofErr w:type="spellStart"/>
-      <w:r>
-        <w:rPr>
-          <w:rFonts w:ascii="Times New Roman" w:hAnsi="Times New Roman"/>
-        </w:rPr>
-        <w:t>CatCourses</w:t>
-      </w:r>
-      <w:proofErr w:type="spellEnd"/>
-      <w:r>
-        <w:rPr>
-          <w:rFonts w:ascii="Times New Roman" w:hAnsi="Times New Roman"/>
-        </w:rPr>
-        <w:t xml:space="preserve"> by </w:t>
+        <w:t xml:space="preserve">ubmit your work to CatCourses by </w:t>
       </w:r>
       <w:r>
         <w:rPr>
@@ -808,7 +828,7 @@
           <w:b/>
           <w:u w:val="single"/>
         </w:rPr>
-        <w:t>11</w:t>
+        <w:t>09</w:t>
       </w:r>
       <w:r>
         <w:rPr>
@@ -824,7 +844,31 @@
           <w:b/>
           <w:u w:val="single"/>
         </w:rPr>
-        <w:t>59 PM</w:t>
+        <w:t>00</w:t>
+      </w:r>
+      <w:r>
+        <w:rPr>
+          <w:rFonts w:ascii="Times New Roman" w:hAnsi="Times New Roman"/>
+          <w:b/>
+          <w:u w:val="single"/>
+        </w:rPr>
+        <w:t xml:space="preserve"> </w:t>
+      </w:r>
+      <w:r>
+        <w:rPr>
+          <w:rFonts w:ascii="Times New Roman" w:hAnsi="Times New Roman"/>
+          <w:b/>
+          <w:u w:val="single"/>
+        </w:rPr>
+        <w:t>A</w:t>
+      </w:r>
+      <w:r>
+        <w:rPr>
+          <w:rFonts w:ascii="Times New Roman" w:hAnsi="Times New Roman"/>
+          <w:b/>
+          <w:u w:val="single"/>
+        </w:rPr>
+        <w:t>M</w:t>
       </w:r>
       <w:r>
         <w:rPr>
@@ -845,7 +889,25 @@
           <w:bCs/>
           <w:u w:val="single"/>
         </w:rPr>
-        <w:t>March 31</w:t>
+        <w:t>October</w:t>
+      </w:r>
+      <w:r>
+        <w:rPr>
+          <w:rFonts w:ascii="Times New Roman" w:hAnsi="Times New Roman"/>
+          <w:b/>
+          <w:bCs/>
+          <w:u w:val="single"/>
+        </w:rPr>
+        <w:t xml:space="preserve"> </w:t>
+      </w:r>
+      <w:r>
+        <w:rPr>
+          <w:rFonts w:ascii="Times New Roman" w:hAnsi="Times New Roman"/>
+          <w:b/>
+          <w:bCs/>
+          <w:u w:val="single"/>
+        </w:rPr>
+        <w:t>25</w:t>
       </w:r>
       <w:r>
         <w:rPr>
@@ -869,7 +931,7 @@
 </file>
 
 <file path=word/endnotes.xml><?xml version="1.0" encoding="utf-8"?>
-<w:endnotes xmlns:wpc="http://schemas.microsoft.com/office/word/2010/wordprocessingCanvas" xmlns:cx="http://schemas.microsoft.com/office/drawing/2014/chartex" xmlns:cx1="http://schemas.microsoft.com/office/drawing/2015/9/8/chartex" xmlns:cx2="http://schemas.microsoft.com/office/drawing/2015/10/21/chartex" xmlns:cx3="http://schemas.microsoft.com/office/drawing/2016/5/9/chartex" xmlns:cx4="http://schemas.microsoft.com/office/drawing/2016/5/10/chartex" xmlns:cx5="http://schemas.microsoft.com/office/drawing/2016/5/11/chartex" xmlns:cx6="http://schemas.microsoft.com/office/drawing/2016/5/12/chartex" xmlns:cx7="http://schemas.microsoft.com/office/drawing/2016/5/13/chartex" xmlns:cx8="http://schemas.microsoft.com/office/drawing/2016/5/14/chartex" xmlns:mc="http://schemas.openxmlformats.org/markup-compatibility/2006" xmlns:aink="http://schemas.microsoft.com/office/drawing/2016/ink" xmlns:am3d="http://schemas.microsoft.com/office/drawing/2017/model3d" xmlns:o="urn:schemas-microsoft-com:office:office" xmlns:r="http://schemas.openxmlformats.org/officeDocument/2006/relationships" xmlns:m="http://schemas.openxmlformats.org/officeDocument/2006/math" xmlns:v="urn:schemas-microsoft-com:vml" xmlns:wp14="http://schemas.microsoft.com/office/word/2010/wordprocessingDrawing" xmlns:wp="http://schemas.openxmlformats.org/drawingml/2006/wordprocessingDrawing" xmlns:w10="urn:schemas-microsoft-com:office:word" xmlns:w="http://schemas.openxmlformats.org/wordprocessingml/2006/main" xmlns:w14="http://schemas.microsoft.com/office/word/2010/wordml" xmlns:w15="http://schemas.microsoft.com/office/word/2012/wordml" xmlns:w16cex="http://schemas.microsoft.com/office/word/2018/wordml/cex" xmlns:w16cid="http://schemas.microsoft.com/office/word/2016/wordml/cid" xmlns:w16="http://schemas.microsoft.com/office/word/2018/wordml" xmlns:w16se="http://schemas.microsoft.com/office/word/2015/wordml/symex" xmlns:wpg="http://schemas.microsoft.com/office/word/2010/wordprocessingGroup" xmlns:wpi="http://schemas.microsoft.com/office/word/2010/wordprocessingInk" xmlns:wne="http://schemas.microsoft.com/office/word/2006/wordml" xmlns:wps="http://schemas.microsoft.com/office/word/2010/wordprocessingShape" mc:Ignorable="w14 w15 w16se w16cid w16 w16cex wp14">
+<w:endnotes xmlns:wpc="http://schemas.microsoft.com/office/word/2010/wordprocessingCanvas" xmlns:cx="http://schemas.microsoft.com/office/drawing/2014/chartex" xmlns:cx1="http://schemas.microsoft.com/office/drawing/2015/9/8/chartex" xmlns:cx2="http://schemas.microsoft.com/office/drawing/2015/10/21/chartex" xmlns:cx3="http://schemas.microsoft.com/office/drawing/2016/5/9/chartex" xmlns:cx4="http://schemas.microsoft.com/office/drawing/2016/5/10/chartex" xmlns:cx5="http://schemas.microsoft.com/office/drawing/2016/5/11/chartex" xmlns:cx6="http://schemas.microsoft.com/office/drawing/2016/5/12/chartex" xmlns:cx7="http://schemas.microsoft.com/office/drawing/2016/5/13/chartex" xmlns:cx8="http://schemas.microsoft.com/office/drawing/2016/5/14/chartex" xmlns:mc="http://schemas.openxmlformats.org/markup-compatibility/2006" xmlns:aink="http://schemas.microsoft.com/office/drawing/2016/ink" xmlns:am3d="http://schemas.microsoft.com/office/drawing/2017/model3d" xmlns:o="urn:schemas-microsoft-com:office:office" xmlns:oel="http://schemas.microsoft.com/office/2019/extlst" xmlns:r="http://schemas.openxmlformats.org/officeDocument/2006/relationships" xmlns:m="http://schemas.openxmlformats.org/officeDocument/2006/math" xmlns:v="urn:schemas-microsoft-com:vml" xmlns:wp14="http://schemas.microsoft.com/office/word/2010/wordprocessingDrawing" xmlns:wp="http://schemas.openxmlformats.org/drawingml/2006/wordprocessingDrawing" xmlns:w10="urn:schemas-microsoft-com:office:word" xmlns:w="http://schemas.openxmlformats.org/wordprocessingml/2006/main" xmlns:w14="http://schemas.microsoft.com/office/word/2010/wordml" xmlns:w15="http://schemas.microsoft.com/office/word/2012/wordml" xmlns:w16cex="http://schemas.microsoft.com/office/word/2018/wordml/cex" xmlns:w16cid="http://schemas.microsoft.com/office/word/2016/wordml/cid" xmlns:w16="http://schemas.microsoft.com/office/word/2018/wordml" xmlns:w16sdtdh="http://schemas.microsoft.com/office/word/2020/wordml/sdtdatahash" xmlns:w16se="http://schemas.microsoft.com/office/word/2015/wordml/symex" xmlns:wpg="http://schemas.microsoft.com/office/word/2010/wordprocessingGroup" xmlns:wpi="http://schemas.microsoft.com/office/word/2010/wordprocessingInk" xmlns:wne="http://schemas.microsoft.com/office/word/2006/wordml" xmlns:wps="http://schemas.microsoft.com/office/word/2010/wordprocessingShape" mc:Ignorable="w14 w15 w16se w16cid w16 w16cex w16sdtdh wp14">
   <w:endnote w:type="separator" w:id="-1">
     <w:p>
       <w:r>
@@ -888,7 +950,7 @@
 </file>
 
 <file path=word/footnotes.xml><?xml version="1.0" encoding="utf-8"?>
-<w:footnotes xmlns:wpc="http://schemas.microsoft.com/office/word/2010/wordprocessingCanvas" xmlns:cx="http://schemas.microsoft.com/office/drawing/2014/chartex" xmlns:cx1="http://schemas.microsoft.com/office/drawing/2015/9/8/chartex" xmlns:cx2="http://schemas.microsoft.com/office/drawing/2015/10/21/chartex" xmlns:cx3="http://schemas.microsoft.com/office/drawing/2016/5/9/chartex" xmlns:cx4="http://schemas.microsoft.com/office/drawing/2016/5/10/chartex" xmlns:cx5="http://schemas.microsoft.com/office/drawing/2016/5/11/chartex" xmlns:cx6="http://schemas.microsoft.com/office/drawing/2016/5/12/chartex" xmlns:cx7="http://schemas.microsoft.com/office/drawing/2016/5/13/chartex" xmlns:cx8="http://schemas.microsoft.com/office/drawing/2016/5/14/chartex" xmlns:mc="http://schemas.openxmlformats.org/markup-compatibility/2006" xmlns:aink="http://schemas.microsoft.com/office/drawing/2016/ink" xmlns:am3d="http://schemas.microsoft.com/office/drawing/2017/model3d" xmlns:o="urn:schemas-microsoft-com:office:office" xmlns:r="http://schemas.openxmlformats.org/officeDocument/2006/relationships" xmlns:m="http://schemas.openxmlformats.org/officeDocument/2006/math" xmlns:v="urn:schemas-microsoft-com:vml" xmlns:wp14="http://schemas.microsoft.com/office/word/2010/wordprocessingDrawing" xmlns:wp="http://schemas.openxmlformats.org/drawingml/2006/wordprocessingDrawing" xmlns:w10="urn:schemas-microsoft-com:office:word" xmlns:w="http://schemas.openxmlformats.org/wordprocessingml/2006/main" xmlns:w14="http://schemas.microsoft.com/office/word/2010/wordml" xmlns:w15="http://schemas.microsoft.com/office/word/2012/wordml" xmlns:w16cex="http://schemas.microsoft.com/office/word/2018/wordml/cex" xmlns:w16cid="http://schemas.microsoft.com/office/word/2016/wordml/cid" xmlns:w16="http://schemas.microsoft.com/office/word/2018/wordml" xmlns:w16se="http://schemas.microsoft.com/office/word/2015/wordml/symex" xmlns:wpg="http://schemas.microsoft.com/office/word/2010/wordprocessingGroup" xmlns:wpi="http://schemas.microsoft.com/office/word/2010/wordprocessingInk" xmlns:wne="http://schemas.microsoft.com/office/word/2006/wordml" xmlns:wps="http://schemas.microsoft.com/office/word/2010/wordprocessingShape" mc:Ignorable="w14 w15 w16se w16cid w16 w16cex wp14">
+<w:footnotes xmlns:wpc="http://schemas.microsoft.com/office/word/2010/wordprocessingCanvas" xmlns:cx="http://schemas.microsoft.com/office/drawing/2014/chartex" xmlns:cx1="http://schemas.microsoft.com/office/drawing/2015/9/8/chartex" xmlns:cx2="http://schemas.microsoft.com/office/drawing/2015/10/21/chartex" xmlns:cx3="http://schemas.microsoft.com/office/drawing/2016/5/9/chartex" xmlns:cx4="http://schemas.microsoft.com/office/drawing/2016/5/10/chartex" xmlns:cx5="http://schemas.microsoft.com/office/drawing/2016/5/11/chartex" xmlns:cx6="http://schemas.microsoft.com/office/drawing/2016/5/12/chartex" xmlns:cx7="http://schemas.microsoft.com/office/drawing/2016/5/13/chartex" xmlns:cx8="http://schemas.microsoft.com/office/drawing/2016/5/14/chartex" xmlns:mc="http://schemas.openxmlformats.org/markup-compatibility/2006" xmlns:aink="http://schemas.microsoft.com/office/drawing/2016/ink" xmlns:am3d="http://schemas.microsoft.com/office/drawing/2017/model3d" xmlns:o="urn:schemas-microsoft-com:office:office" xmlns:oel="http://schemas.microsoft.com/office/2019/extlst" xmlns:r="http://schemas.openxmlformats.org/officeDocument/2006/relationships" xmlns:m="http://schemas.openxmlformats.org/officeDocument/2006/math" xmlns:v="urn:schemas-microsoft-com:vml" xmlns:wp14="http://schemas.microsoft.com/office/word/2010/wordprocessingDrawing" xmlns:wp="http://schemas.openxmlformats.org/drawingml/2006/wordprocessingDrawing" xmlns:w10="urn:schemas-microsoft-com:office:word" xmlns:w="http://schemas.openxmlformats.org/wordprocessingml/2006/main" xmlns:w14="http://schemas.microsoft.com/office/word/2010/wordml" xmlns:w15="http://schemas.microsoft.com/office/word/2012/wordml" xmlns:w16cex="http://schemas.microsoft.com/office/word/2018/wordml/cex" xmlns:w16cid="http://schemas.microsoft.com/office/word/2016/wordml/cid" xmlns:w16="http://schemas.microsoft.com/office/word/2018/wordml" xmlns:w16sdtdh="http://schemas.microsoft.com/office/word/2020/wordml/sdtdatahash" xmlns:w16se="http://schemas.microsoft.com/office/word/2015/wordml/symex" xmlns:wpg="http://schemas.microsoft.com/office/word/2010/wordprocessingGroup" xmlns:wpi="http://schemas.microsoft.com/office/word/2010/wordprocessingInk" xmlns:wne="http://schemas.microsoft.com/office/word/2006/wordml" xmlns:wps="http://schemas.microsoft.com/office/word/2010/wordprocessingShape" mc:Ignorable="w14 w15 w16se w16cid w16 w16cex w16sdtdh wp14">
   <w:footnote w:type="separator" w:id="-1">
     <w:p>
       <w:r>
@@ -907,7 +969,7 @@
 </file>
 
 <file path=word/header1.xml><?xml version="1.0" encoding="utf-8"?>
-<w:hdr xmlns:wpc="http://schemas.microsoft.com/office/word/2010/wordprocessingCanvas" xmlns:cx="http://schemas.microsoft.com/office/drawing/2014/chartex" xmlns:cx1="http://schemas.microsoft.com/office/drawing/2015/9/8/chartex" xmlns:cx2="http://schemas.microsoft.com/office/drawing/2015/10/21/chartex" xmlns:cx3="http://schemas.microsoft.com/office/drawing/2016/5/9/chartex" xmlns:cx4="http://schemas.microsoft.com/office/drawing/2016/5/10/chartex" xmlns:cx5="http://schemas.microsoft.com/office/drawing/2016/5/11/chartex" xmlns:cx6="http://schemas.microsoft.com/office/drawing/2016/5/12/chartex" xmlns:cx7="http://schemas.microsoft.com/office/drawing/2016/5/13/chartex" xmlns:cx8="http://schemas.microsoft.com/office/drawing/2016/5/14/chartex" xmlns:mc="http://schemas.openxmlformats.org/markup-compatibility/2006" xmlns:aink="http://schemas.microsoft.com/office/drawing/2016/ink" xmlns:am3d="http://schemas.microsoft.com/office/drawing/2017/model3d" xmlns:o="urn:schemas-microsoft-com:office:office" xmlns:r="http://schemas.openxmlformats.org/officeDocument/2006/relationships" xmlns:m="http://schemas.openxmlformats.org/officeDocument/2006/math" xmlns:v="urn:schemas-microsoft-com:vml" xmlns:wp14="http://schemas.microsoft.com/office/word/2010/wordprocessingDrawing" xmlns:wp="http://schemas.openxmlformats.org/drawingml/2006/wordprocessingDrawing" xmlns:w10="urn:schemas-microsoft-com:office:word" xmlns:w="http://schemas.openxmlformats.org/wordprocessingml/2006/main" xmlns:w14="http://schemas.microsoft.com/office/word/2010/wordml" xmlns:w15="http://schemas.microsoft.com/office/word/2012/wordml" xmlns:w16cex="http://schemas.microsoft.com/office/word/2018/wordml/cex" xmlns:w16cid="http://schemas.microsoft.com/office/word/2016/wordml/cid" xmlns:w16="http://schemas.microsoft.com/office/word/2018/wordml" xmlns:w16se="http://schemas.microsoft.com/office/word/2015/wordml/symex" xmlns:wpg="http://schemas.microsoft.com/office/word/2010/wordprocessingGroup" xmlns:wpi="http://schemas.microsoft.com/office/word/2010/wordprocessingInk" xmlns:wne="http://schemas.microsoft.com/office/word/2006/wordml" xmlns:wps="http://schemas.microsoft.com/office/word/2010/wordprocessingShape" mc:Ignorable="w14 w15 w16se w16cid w16 w16cex wp14">
+<w:hdr xmlns:wpc="http://schemas.microsoft.com/office/word/2010/wordprocessingCanvas" xmlns:cx="http://schemas.microsoft.com/office/drawing/2014/chartex" xmlns:cx1="http://schemas.microsoft.com/office/drawing/2015/9/8/chartex" xmlns:cx2="http://schemas.microsoft.com/office/drawing/2015/10/21/chartex" xmlns:cx3="http://schemas.microsoft.com/office/drawing/2016/5/9/chartex" xmlns:cx4="http://schemas.microsoft.com/office/drawing/2016/5/10/chartex" xmlns:cx5="http://schemas.microsoft.com/office/drawing/2016/5/11/chartex" xmlns:cx6="http://schemas.microsoft.com/office/drawing/2016/5/12/chartex" xmlns:cx7="http://schemas.microsoft.com/office/drawing/2016/5/13/chartex" xmlns:cx8="http://schemas.microsoft.com/office/drawing/2016/5/14/chartex" xmlns:mc="http://schemas.openxmlformats.org/markup-compatibility/2006" xmlns:aink="http://schemas.microsoft.com/office/drawing/2016/ink" xmlns:am3d="http://schemas.microsoft.com/office/drawing/2017/model3d" xmlns:o="urn:schemas-microsoft-com:office:office" xmlns:oel="http://schemas.microsoft.com/office/2019/extlst" xmlns:r="http://schemas.openxmlformats.org/officeDocument/2006/relationships" xmlns:m="http://schemas.openxmlformats.org/officeDocument/2006/math" xmlns:v="urn:schemas-microsoft-com:vml" xmlns:wp14="http://schemas.microsoft.com/office/word/2010/wordprocessingDrawing" xmlns:wp="http://schemas.openxmlformats.org/drawingml/2006/wordprocessingDrawing" xmlns:w10="urn:schemas-microsoft-com:office:word" xmlns:w="http://schemas.openxmlformats.org/wordprocessingml/2006/main" xmlns:w14="http://schemas.microsoft.com/office/word/2010/wordml" xmlns:w15="http://schemas.microsoft.com/office/word/2012/wordml" xmlns:w16cex="http://schemas.microsoft.com/office/word/2018/wordml/cex" xmlns:w16cid="http://schemas.microsoft.com/office/word/2016/wordml/cid" xmlns:w16="http://schemas.microsoft.com/office/word/2018/wordml" xmlns:w16sdtdh="http://schemas.microsoft.com/office/word/2020/wordml/sdtdatahash" xmlns:w16se="http://schemas.microsoft.com/office/word/2015/wordml/symex" xmlns:wpg="http://schemas.microsoft.com/office/word/2010/wordprocessingGroup" xmlns:wpi="http://schemas.microsoft.com/office/word/2010/wordprocessingInk" xmlns:wne="http://schemas.microsoft.com/office/word/2006/wordml" xmlns:wps="http://schemas.microsoft.com/office/word/2010/wordprocessingShape" mc:Ignorable="w14 w15 w16se w16cid w16 w16cex w16sdtdh wp14">
   <w:p>
     <w:pPr>
       <w:pStyle w:val="Header"/>
@@ -945,7 +1007,7 @@
 </file>
 
 <file path=word/header2.xml><?xml version="1.0" encoding="utf-8"?>
-<w:hdr xmlns:wpc="http://schemas.microsoft.com/office/word/2010/wordprocessingCanvas" xmlns:cx="http://schemas.microsoft.com/office/drawing/2014/chartex" xmlns:cx1="http://schemas.microsoft.com/office/drawing/2015/9/8/chartex" xmlns:cx2="http://schemas.microsoft.com/office/drawing/2015/10/21/chartex" xmlns:cx3="http://schemas.microsoft.com/office/drawing/2016/5/9/chartex" xmlns:cx4="http://schemas.microsoft.com/office/drawing/2016/5/10/chartex" xmlns:cx5="http://schemas.microsoft.com/office/drawing/2016/5/11/chartex" xmlns:cx6="http://schemas.microsoft.com/office/drawing/2016/5/12/chartex" xmlns:cx7="http://schemas.microsoft.com/office/drawing/2016/5/13/chartex" xmlns:cx8="http://schemas.microsoft.com/office/drawing/2016/5/14/chartex" xmlns:mc="http://schemas.openxmlformats.org/markup-compatibility/2006" xmlns:aink="http://schemas.microsoft.com/office/drawing/2016/ink" xmlns:am3d="http://schemas.microsoft.com/office/drawing/2017/model3d" xmlns:o="urn:schemas-microsoft-com:office:office" xmlns:r="http://schemas.openxmlformats.org/officeDocument/2006/relationships" xmlns:m="http://schemas.openxmlformats.org/officeDocument/2006/math" xmlns:v="urn:schemas-microsoft-com:vml" xmlns:wp14="http://schemas.microsoft.com/office/word/2010/wordprocessingDrawing" xmlns:wp="http://schemas.openxmlformats.org/drawingml/2006/wordprocessingDrawing" xmlns:w10="urn:schemas-microsoft-com:office:word" xmlns:w="http://schemas.openxmlformats.org/wordprocessingml/2006/main" xmlns:w14="http://schemas.microsoft.com/office/word/2010/wordml" xmlns:w15="http://schemas.microsoft.com/office/word/2012/wordml" xmlns:w16cex="http://schemas.microsoft.com/office/word/2018/wordml/cex" xmlns:w16cid="http://schemas.microsoft.com/office/word/2016/wordml/cid" xmlns:w16="http://schemas.microsoft.com/office/word/2018/wordml" xmlns:w16se="http://schemas.microsoft.com/office/word/2015/wordml/symex" xmlns:wpg="http://schemas.microsoft.com/office/word/2010/wordprocessingGroup" xmlns:wpi="http://schemas.microsoft.com/office/word/2010/wordprocessingInk" xmlns:wne="http://schemas.microsoft.com/office/word/2006/wordml" xmlns:wps="http://schemas.microsoft.com/office/word/2010/wordprocessingShape" mc:Ignorable="w14 w15 w16se w16cid w16 w16cex wp14">
+<w:hdr xmlns:wpc="http://schemas.microsoft.com/office/word/2010/wordprocessingCanvas" xmlns:cx="http://schemas.microsoft.com/office/drawing/2014/chartex" xmlns:cx1="http://schemas.microsoft.com/office/drawing/2015/9/8/chartex" xmlns:cx2="http://schemas.microsoft.com/office/drawing/2015/10/21/chartex" xmlns:cx3="http://schemas.microsoft.com/office/drawing/2016/5/9/chartex" xmlns:cx4="http://schemas.microsoft.com/office/drawing/2016/5/10/chartex" xmlns:cx5="http://schemas.microsoft.com/office/drawing/2016/5/11/chartex" xmlns:cx6="http://schemas.microsoft.com/office/drawing/2016/5/12/chartex" xmlns:cx7="http://schemas.microsoft.com/office/drawing/2016/5/13/chartex" xmlns:cx8="http://schemas.microsoft.com/office/drawing/2016/5/14/chartex" xmlns:mc="http://schemas.openxmlformats.org/markup-compatibility/2006" xmlns:aink="http://schemas.microsoft.com/office/drawing/2016/ink" xmlns:am3d="http://schemas.microsoft.com/office/drawing/2017/model3d" xmlns:o="urn:schemas-microsoft-com:office:office" xmlns:oel="http://schemas.microsoft.com/office/2019/extlst" xmlns:r="http://schemas.openxmlformats.org/officeDocument/2006/relationships" xmlns:m="http://schemas.openxmlformats.org/officeDocument/2006/math" xmlns:v="urn:schemas-microsoft-com:vml" xmlns:wp14="http://schemas.microsoft.com/office/word/2010/wordprocessingDrawing" xmlns:wp="http://schemas.openxmlformats.org/drawingml/2006/wordprocessingDrawing" xmlns:w10="urn:schemas-microsoft-com:office:word" xmlns:w="http://schemas.openxmlformats.org/wordprocessingml/2006/main" xmlns:w14="http://schemas.microsoft.com/office/word/2010/wordml" xmlns:w15="http://schemas.microsoft.com/office/word/2012/wordml" xmlns:w16cex="http://schemas.microsoft.com/office/word/2018/wordml/cex" xmlns:w16cid="http://schemas.microsoft.com/office/word/2016/wordml/cid" xmlns:w16="http://schemas.microsoft.com/office/word/2018/wordml" xmlns:w16sdtdh="http://schemas.microsoft.com/office/word/2020/wordml/sdtdatahash" xmlns:w16se="http://schemas.microsoft.com/office/word/2015/wordml/symex" xmlns:wpg="http://schemas.microsoft.com/office/word/2010/wordprocessingGroup" xmlns:wpi="http://schemas.microsoft.com/office/word/2010/wordprocessingInk" xmlns:wne="http://schemas.microsoft.com/office/word/2006/wordml" xmlns:wps="http://schemas.microsoft.com/office/word/2010/wordprocessingShape" mc:Ignorable="w14 w15 w16se w16cid w16 w16cex w16sdtdh wp14">
   <w:p>
     <w:pPr>
       <w:pStyle w:val="Header"/>
@@ -990,7 +1052,7 @@
 </file>
 
 <file path=word/numbering.xml><?xml version="1.0" encoding="utf-8"?>
-<w:numbering xmlns:wpc="http://schemas.microsoft.com/office/word/2010/wordprocessingCanvas" xmlns:cx="http://schemas.microsoft.com/office/drawing/2014/chartex" xmlns:cx1="http://schemas.microsoft.com/office/drawing/2015/9/8/chartex" xmlns:cx2="http://schemas.microsoft.com/office/drawing/2015/10/21/chartex" xmlns:cx3="http://schemas.microsoft.com/office/drawing/2016/5/9/chartex" xmlns:cx4="http://schemas.microsoft.com/office/drawing/2016/5/10/chartex" xmlns:cx5="http://schemas.microsoft.com/office/drawing/2016/5/11/chartex" xmlns:cx6="http://schemas.microsoft.com/office/drawing/2016/5/12/chartex" xmlns:cx7="http://schemas.microsoft.com/office/drawing/2016/5/13/chartex" xmlns:cx8="http://schemas.microsoft.com/office/drawing/2016/5/14/chartex" xmlns:mc="http://schemas.openxmlformats.org/markup-compatibility/2006" xmlns:aink="http://schemas.microsoft.com/office/drawing/2016/ink" xmlns:am3d="http://schemas.microsoft.com/office/drawing/2017/model3d" xmlns:o="urn:schemas-microsoft-com:office:office" xmlns:r="http://schemas.openxmlformats.org/officeDocument/2006/relationships" xmlns:m="http://schemas.openxmlformats.org/officeDocument/2006/math" xmlns:v="urn:schemas-microsoft-com:vml" xmlns:wp14="http://schemas.microsoft.com/office/word/2010/wordprocessingDrawing" xmlns:wp="http://schemas.openxmlformats.org/drawingml/2006/wordprocessingDrawing" xmlns:w10="urn:schemas-microsoft-com:office:word" xmlns:w="http://schemas.openxmlformats.org/wordprocessingml/2006/main" xmlns:w14="http://schemas.microsoft.com/office/word/2010/wordml" xmlns:w15="http://schemas.microsoft.com/office/word/2012/wordml" xmlns:w16cex="http://schemas.microsoft.com/office/word/2018/wordml/cex" xmlns:w16cid="http://schemas.microsoft.com/office/word/2016/wordml/cid" xmlns:w16="http://schemas.microsoft.com/office/word/2018/wordml" xmlns:w16se="http://schemas.microsoft.com/office/word/2015/wordml/symex" xmlns:wpg="http://schemas.microsoft.com/office/word/2010/wordprocessingGroup" xmlns:wpi="http://schemas.microsoft.com/office/word/2010/wordprocessingInk" xmlns:wne="http://schemas.microsoft.com/office/word/2006/wordml" xmlns:wps="http://schemas.microsoft.com/office/word/2010/wordprocessingShape" mc:Ignorable="w14 w15 w16se w16cid w16 w16cex wp14">
+<w:numbering xmlns:wpc="http://schemas.microsoft.com/office/word/2010/wordprocessingCanvas" xmlns:cx="http://schemas.microsoft.com/office/drawing/2014/chartex" xmlns:cx1="http://schemas.microsoft.com/office/drawing/2015/9/8/chartex" xmlns:cx2="http://schemas.microsoft.com/office/drawing/2015/10/21/chartex" xmlns:cx3="http://schemas.microsoft.com/office/drawing/2016/5/9/chartex" xmlns:cx4="http://schemas.microsoft.com/office/drawing/2016/5/10/chartex" xmlns:cx5="http://schemas.microsoft.com/office/drawing/2016/5/11/chartex" xmlns:cx6="http://schemas.microsoft.com/office/drawing/2016/5/12/chartex" xmlns:cx7="http://schemas.microsoft.com/office/drawing/2016/5/13/chartex" xmlns:cx8="http://schemas.microsoft.com/office/drawing/2016/5/14/chartex" xmlns:mc="http://schemas.openxmlformats.org/markup-compatibility/2006" xmlns:aink="http://schemas.microsoft.com/office/drawing/2016/ink" xmlns:am3d="http://schemas.microsoft.com/office/drawing/2017/model3d" xmlns:o="urn:schemas-microsoft-com:office:office" xmlns:oel="http://schemas.microsoft.com/office/2019/extlst" xmlns:r="http://schemas.openxmlformats.org/officeDocument/2006/relationships" xmlns:m="http://schemas.openxmlformats.org/officeDocument/2006/math" xmlns:v="urn:schemas-microsoft-com:vml" xmlns:wp14="http://schemas.microsoft.com/office/word/2010/wordprocessingDrawing" xmlns:wp="http://schemas.openxmlformats.org/drawingml/2006/wordprocessingDrawing" xmlns:w10="urn:schemas-microsoft-com:office:word" xmlns:w="http://schemas.openxmlformats.org/wordprocessingml/2006/main" xmlns:w14="http://schemas.microsoft.com/office/word/2010/wordml" xmlns:w15="http://schemas.microsoft.com/office/word/2012/wordml" xmlns:w16cex="http://schemas.microsoft.com/office/word/2018/wordml/cex" xmlns:w16cid="http://schemas.microsoft.com/office/word/2016/wordml/cid" xmlns:w16="http://schemas.microsoft.com/office/word/2018/wordml" xmlns:w16sdtdh="http://schemas.microsoft.com/office/word/2020/wordml/sdtdatahash" xmlns:w16se="http://schemas.microsoft.com/office/word/2015/wordml/symex" xmlns:wpg="http://schemas.microsoft.com/office/word/2010/wordprocessingGroup" xmlns:wpi="http://schemas.microsoft.com/office/word/2010/wordprocessingInk" xmlns:wne="http://schemas.microsoft.com/office/word/2006/wordml" xmlns:wps="http://schemas.microsoft.com/office/word/2010/wordprocessingShape" mc:Ignorable="w14 w15 w16se w16cid w16 w16cex w16sdtdh wp14">
   <w:abstractNum w:abstractNumId="0" w15:restartNumberingAfterBreak="0">
     <w:nsid w:val="00000001"/>
     <w:multiLevelType w:val="hybridMultilevel"/>
@@ -1383,23 +1445,23 @@
       </w:rPr>
     </w:lvl>
   </w:abstractNum>
-  <w:num w:numId="1">
+  <w:num w:numId="1" w16cid:durableId="678310673">
     <w:abstractNumId w:val="3"/>
   </w:num>
-  <w:num w:numId="2">
+  <w:num w:numId="2" w16cid:durableId="81807237">
     <w:abstractNumId w:val="0"/>
   </w:num>
-  <w:num w:numId="3">
+  <w:num w:numId="3" w16cid:durableId="901867470">
     <w:abstractNumId w:val="1"/>
   </w:num>
-  <w:num w:numId="4">
+  <w:num w:numId="4" w16cid:durableId="85538687">
     <w:abstractNumId w:val="2"/>
   </w:num>
 </w:numbering>
 </file>
 
 <file path=word/styles.xml><?xml version="1.0" encoding="utf-8"?>
-<w:styles xmlns:mc="http://schemas.openxmlformats.org/markup-compatibility/2006" xmlns:r="http://schemas.openxmlformats.org/officeDocument/2006/relationships" xmlns:w="http://schemas.openxmlformats.org/wordprocessingml/2006/main" xmlns:w14="http://schemas.microsoft.com/office/word/2010/wordml" xmlns:w15="http://schemas.microsoft.com/office/word/2012/wordml" xmlns:w16cex="http://schemas.microsoft.com/office/word/2018/wordml/cex" xmlns:w16cid="http://schemas.microsoft.com/office/word/2016/wordml/cid" xmlns:w16="http://schemas.microsoft.com/office/word/2018/wordml" xmlns:w16se="http://schemas.microsoft.com/office/word/2015/wordml/symex" mc:Ignorable="w14 w15 w16se w16cid w16 w16cex">
+<w:styles xmlns:mc="http://schemas.openxmlformats.org/markup-compatibility/2006" xmlns:r="http://schemas.openxmlformats.org/officeDocument/2006/relationships" xmlns:w="http://schemas.openxmlformats.org/wordprocessingml/2006/main" xmlns:w14="http://schemas.microsoft.com/office/word/2010/wordml" xmlns:w15="http://schemas.microsoft.com/office/word/2012/wordml" xmlns:w16cex="http://schemas.microsoft.com/office/word/2018/wordml/cex" xmlns:w16cid="http://schemas.microsoft.com/office/word/2016/wordml/cid" xmlns:w16="http://schemas.microsoft.com/office/word/2018/wordml" xmlns:w16sdtdh="http://schemas.microsoft.com/office/word/2020/wordml/sdtdatahash" xmlns:w16se="http://schemas.microsoft.com/office/word/2015/wordml/symex" mc:Ignorable="w14 w15 w16se w16cid w16 w16cex w16sdtdh">
   <w:docDefaults>
     <w:rPrDefault>
       <w:rPr>
